--- a/personal_portfolio_plan.docx
+++ b/personal_portfolio_plan.docx
@@ -1,6 +1,6 @@
 
 <file path=word/document.xml><?xml version="1.0" encoding="utf-8"?>
-<w:document xmlns:wpc="http://schemas.microsoft.com/office/word/2010/wordprocessingCanvas" xmlns:cx="http://schemas.microsoft.com/office/drawing/2014/chartex" xmlns:cx1="http://schemas.microsoft.com/office/drawing/2015/9/8/chartex" xmlns:cx2="http://schemas.microsoft.com/office/drawing/2015/10/21/chartex" xmlns:cx3="http://schemas.microsoft.com/office/drawing/2016/5/9/chartex" xmlns:cx4="http://schemas.microsoft.com/office/drawing/2016/5/10/chartex" xmlns:cx5="http://schemas.microsoft.com/office/drawing/2016/5/11/chartex" xmlns:cx6="http://schemas.microsoft.com/office/drawing/2016/5/12/chartex" xmlns:cx7="http://schemas.microsoft.com/office/drawing/2016/5/13/chartex" xmlns:cx8="http://schemas.microsoft.com/office/drawing/2016/5/14/chartex" xmlns:mc="http://schemas.openxmlformats.org/markup-compatibility/2006" xmlns:aink="http://schemas.microsoft.com/office/drawing/2016/ink" xmlns:am3d="http://schemas.microsoft.com/office/drawing/2017/model3d" xmlns:o="urn:schemas-microsoft-com:office:office" xmlns:r="http://schemas.openxmlformats.org/officeDocument/2006/relationships" xmlns:m="http://schemas.openxmlformats.org/officeDocument/2006/math" xmlns:v="urn:schemas-microsoft-com:vml" xmlns:wp14="http://schemas.microsoft.com/office/word/2010/wordprocessingDrawing" xmlns:wp="http://schemas.openxmlformats.org/drawingml/2006/wordprocessingDrawing" xmlns:w10="urn:schemas-microsoft-com:office:word" xmlns:w="http://schemas.openxmlformats.org/wordprocessingml/2006/main" xmlns:w14="http://schemas.microsoft.com/office/word/2010/wordml" xmlns:w15="http://schemas.microsoft.com/office/word/2012/wordml" xmlns:w16cid="http://schemas.microsoft.com/office/word/2016/wordml/cid" xmlns:w16se="http://schemas.microsoft.com/office/word/2015/wordml/symex" xmlns:wpg="http://schemas.microsoft.com/office/word/2010/wordprocessingGroup" xmlns:wpi="http://schemas.microsoft.com/office/word/2010/wordprocessingInk" xmlns:wne="http://schemas.microsoft.com/office/word/2006/wordml" xmlns:wps="http://schemas.microsoft.com/office/word/2010/wordprocessingShape" mc:Ignorable="w14 w15 w16se w16cid wp14">
+<w:document xmlns:wpc="http://schemas.microsoft.com/office/word/2010/wordprocessingCanvas" xmlns:cx="http://schemas.microsoft.com/office/drawing/2014/chartex" xmlns:cx1="http://schemas.microsoft.com/office/drawing/2015/9/8/chartex" xmlns:cx2="http://schemas.microsoft.com/office/drawing/2015/10/21/chartex" xmlns:cx3="http://schemas.microsoft.com/office/drawing/2016/5/9/chartex" xmlns:cx4="http://schemas.microsoft.com/office/drawing/2016/5/10/chartex" xmlns:cx5="http://schemas.microsoft.com/office/drawing/2016/5/11/chartex" xmlns:cx6="http://schemas.microsoft.com/office/drawing/2016/5/12/chartex" xmlns:cx7="http://schemas.microsoft.com/office/drawing/2016/5/13/chartex" xmlns:cx8="http://schemas.microsoft.com/office/drawing/2016/5/14/chartex" xmlns:mc="http://schemas.openxmlformats.org/markup-compatibility/2006" xmlns:aink="http://schemas.microsoft.com/office/drawing/2016/ink" xmlns:am3d="http://schemas.microsoft.com/office/drawing/2017/model3d" xmlns:o="urn:schemas-microsoft-com:office:office" xmlns:oel="http://schemas.microsoft.com/office/2019/extlst" xmlns:r="http://schemas.openxmlformats.org/officeDocument/2006/relationships" xmlns:m="http://schemas.openxmlformats.org/officeDocument/2006/math" xmlns:v="urn:schemas-microsoft-com:vml" xmlns:wp14="http://schemas.microsoft.com/office/word/2010/wordprocessingDrawing" xmlns:wp="http://schemas.openxmlformats.org/drawingml/2006/wordprocessingDrawing" xmlns:w10="urn:schemas-microsoft-com:office:word" xmlns:w="http://schemas.openxmlformats.org/wordprocessingml/2006/main" xmlns:w14="http://schemas.microsoft.com/office/word/2010/wordml" xmlns:w15="http://schemas.microsoft.com/office/word/2012/wordml" xmlns:w16cex="http://schemas.microsoft.com/office/word/2018/wordml/cex" xmlns:w16cid="http://schemas.microsoft.com/office/word/2016/wordml/cid" xmlns:w16="http://schemas.microsoft.com/office/word/2018/wordml" xmlns:w16sdtdh="http://schemas.microsoft.com/office/word/2020/wordml/sdtdatahash" xmlns:w16se="http://schemas.microsoft.com/office/word/2015/wordml/symex" xmlns:wpg="http://schemas.microsoft.com/office/word/2010/wordprocessingGroup" xmlns:wpi="http://schemas.microsoft.com/office/word/2010/wordprocessingInk" xmlns:wne="http://schemas.microsoft.com/office/word/2006/wordml" xmlns:wps="http://schemas.microsoft.com/office/word/2010/wordprocessingShape" mc:Ignorable="w14 w15 w16se w16cid w16 w16cex w16sdtdh wp14">
   <w:body>
     <w:p>
       <w:pPr>
@@ -30,6 +30,9 @@
       <w:r>
         <w:t>:</w:t>
       </w:r>
+      <w:r>
+        <w:t xml:space="preserve"> Jack Fritch</w:t>
+      </w:r>
     </w:p>
     <w:p/>
     <w:p>
@@ -55,18 +58,35 @@
       <w:r>
         <w:t>Idea 1:</w:t>
       </w:r>
+      <w:r>
+        <w:t xml:space="preserve"> What I do  </w:t>
+      </w:r>
     </w:p>
     <w:p/>
     <w:p>
       <w:r>
         <w:t>Idea 2:</w:t>
       </w:r>
+      <w:r>
+        <w:t xml:space="preserve"> education level </w:t>
+      </w:r>
     </w:p>
     <w:p/>
     <w:p>
       <w:r>
         <w:t xml:space="preserve">Idea 3: </w:t>
       </w:r>
+      <w:r>
+        <w:t xml:space="preserve">Other websites I have created or help </w:t>
+      </w:r>
+      <w:proofErr w:type="gramStart"/>
+      <w:r>
+        <w:t>create</w:t>
+      </w:r>
+      <w:proofErr w:type="gramEnd"/>
+      <w:r>
+        <w:t xml:space="preserve"> </w:t>
+      </w:r>
     </w:p>
     <w:p/>
     <w:p>
@@ -76,11 +96,25 @@
       <w:r>
         <w:t>:</w:t>
       </w:r>
+      <w:r>
+        <w:t xml:space="preserve"> Examples of what I can </w:t>
+      </w:r>
+      <w:proofErr w:type="gramStart"/>
+      <w:r>
+        <w:t>do</w:t>
+      </w:r>
+      <w:proofErr w:type="gramEnd"/>
+      <w:r>
+        <w:t xml:space="preserve"> </w:t>
+      </w:r>
     </w:p>
     <w:p/>
     <w:p>
       <w:r>
         <w:t>Idea 5:</w:t>
+      </w:r>
+      <w:r>
+        <w:t xml:space="preserve"> Contact Information </w:t>
       </w:r>
     </w:p>
     <w:p>
@@ -218,6 +252,9 @@
             <w:pPr>
               <w:cnfStyle w:val="000000100000" w:firstRow="0" w:lastRow="0" w:firstColumn="0" w:lastColumn="0" w:oddVBand="0" w:evenVBand="0" w:oddHBand="1" w:evenHBand="0" w:firstRowFirstColumn="0" w:firstRowLastColumn="0" w:lastRowFirstColumn="0" w:lastRowLastColumn="0"/>
             </w:pPr>
+            <w:r>
+              <w:t xml:space="preserve">This website is going to be created for the purpose to help me get a job soon </w:t>
+            </w:r>
           </w:p>
         </w:tc>
       </w:tr>
@@ -257,6 +294,9 @@
             <w:pPr>
               <w:cnfStyle w:val="000000000000" w:firstRow="0" w:lastRow="0" w:firstColumn="0" w:lastColumn="0" w:oddVBand="0" w:evenVBand="0" w:oddHBand="0" w:evenHBand="0" w:firstRowFirstColumn="0" w:firstRowLastColumn="0" w:lastRowFirstColumn="0" w:lastRowLastColumn="0"/>
             </w:pPr>
+            <w:r>
+              <w:t xml:space="preserve">This varies a lot depending on the school district I am in, usually the people hiring are middle aged and older </w:t>
+            </w:r>
           </w:p>
         </w:tc>
       </w:tr>
@@ -297,6 +337,9 @@
             <w:pPr>
               <w:cnfStyle w:val="000000100000" w:firstRow="0" w:lastRow="0" w:firstColumn="0" w:lastColumn="0" w:oddVBand="0" w:evenVBand="0" w:oddHBand="1" w:evenHBand="0" w:firstRowFirstColumn="0" w:firstRowLastColumn="0" w:lastRowFirstColumn="0" w:lastRowLastColumn="0"/>
             </w:pPr>
+            <w:r>
+              <w:t xml:space="preserve">Photos of myself and the work I have done </w:t>
+            </w:r>
           </w:p>
         </w:tc>
       </w:tr>
@@ -336,6 +379,9 @@
             <w:pPr>
               <w:cnfStyle w:val="000000000000" w:firstRow="0" w:lastRow="0" w:firstColumn="0" w:lastColumn="0" w:oddVBand="0" w:evenVBand="0" w:oddHBand="0" w:evenHBand="0" w:firstRowFirstColumn="0" w:firstRowLastColumn="0" w:lastRowFirstColumn="0" w:lastRowLastColumn="0"/>
             </w:pPr>
+            <w:r>
+              <w:t>I would like to keep it neutral to keep things easy to read and follow</w:t>
+            </w:r>
           </w:p>
         </w:tc>
       </w:tr>
@@ -376,6 +422,9 @@
             <w:pPr>
               <w:cnfStyle w:val="000000100000" w:firstRow="0" w:lastRow="0" w:firstColumn="0" w:lastColumn="0" w:oddVBand="0" w:evenVBand="0" w:oddHBand="1" w:evenHBand="0" w:firstRowFirstColumn="0" w:firstRowLastColumn="0" w:lastRowFirstColumn="0" w:lastRowLastColumn="0"/>
             </w:pPr>
+            <w:r>
+              <w:t xml:space="preserve">Potentially adding a feature to read what is typed on the page </w:t>
+            </w:r>
           </w:p>
         </w:tc>
       </w:tr>
@@ -415,6 +464,9 @@
             <w:pPr>
               <w:cnfStyle w:val="000000000000" w:firstRow="0" w:lastRow="0" w:firstColumn="0" w:lastColumn="0" w:oddVBand="0" w:evenVBand="0" w:oddHBand="0" w:evenHBand="0" w:firstRowFirstColumn="0" w:firstRowLastColumn="0" w:lastRowFirstColumn="0" w:lastRowLastColumn="0"/>
             </w:pPr>
+            <w:r>
+              <w:t xml:space="preserve">6 weeks </w:t>
+            </w:r>
           </w:p>
         </w:tc>
       </w:tr>
@@ -464,19 +516,650 @@
       <w:r>
         <w:t>your</w:t>
       </w:r>
-      <w:bookmarkStart w:id="0" w:name="_GoBack"/>
-      <w:bookmarkEnd w:id="0"/>
       <w:r>
         <w:t xml:space="preserve"> home page below</w:t>
       </w:r>
       <w:r>
         <w:t>.</w:t>
+      </w:r>
+    </w:p>
+    <w:p>
+      <w:r>
+        <w:rPr>
+          <w:noProof/>
+        </w:rPr>
+        <mc:AlternateContent>
+          <mc:Choice Requires="wps">
+            <w:drawing>
+              <wp:anchor distT="0" distB="0" distL="114300" distR="114300" simplePos="0" relativeHeight="251666432" behindDoc="0" locked="0" layoutInCell="1" allowOverlap="1" wp14:anchorId="78A830FD" wp14:editId="211092FB">
+                <wp:simplePos x="0" y="0"/>
+                <wp:positionH relativeFrom="column">
+                  <wp:posOffset>2234845</wp:posOffset>
+                </wp:positionH>
+                <wp:positionV relativeFrom="paragraph">
+                  <wp:posOffset>243565</wp:posOffset>
+                </wp:positionV>
+                <wp:extent cx="4329012" cy="690595"/>
+                <wp:effectExtent l="0" t="0" r="14605" b="14605"/>
+                <wp:wrapNone/>
+                <wp:docPr id="9" name="Text Box 9"/>
+                <wp:cNvGraphicFramePr/>
+                <a:graphic xmlns:a="http://schemas.openxmlformats.org/drawingml/2006/main">
+                  <a:graphicData uri="http://schemas.microsoft.com/office/word/2010/wordprocessingShape">
+                    <wps:wsp>
+                      <wps:cNvSpPr txBox="1"/>
+                      <wps:spPr>
+                        <a:xfrm>
+                          <a:off x="0" y="0"/>
+                          <a:ext cx="4329012" cy="690595"/>
+                        </a:xfrm>
+                        <a:prstGeom prst="rect">
+                          <a:avLst/>
+                        </a:prstGeom>
+                        <a:solidFill>
+                          <a:schemeClr val="lt1"/>
+                        </a:solidFill>
+                        <a:ln w="6350">
+                          <a:solidFill>
+                            <a:prstClr val="black"/>
+                          </a:solidFill>
+                        </a:ln>
+                      </wps:spPr>
+                      <wps:txbx>
+                        <w:txbxContent>
+                          <w:p>
+                            <w:r>
+                              <w:t xml:space="preserve">My name and what I do/brief </w:t>
+                            </w:r>
+                            <w:r>
+                              <w:t>description.</w:t>
+                            </w:r>
+                          </w:p>
+                        </w:txbxContent>
+                      </wps:txbx>
+                      <wps:bodyPr rot="0" spcFirstLastPara="0" vertOverflow="overflow" horzOverflow="overflow" vert="horz" wrap="square" lIns="91440" tIns="45720" rIns="91440" bIns="45720" numCol="1" spcCol="0" rtlCol="0" fromWordArt="0" anchor="t" anchorCtr="0" forceAA="0" compatLnSpc="1">
+                        <a:prstTxWarp prst="textNoShape">
+                          <a:avLst/>
+                        </a:prstTxWarp>
+                        <a:noAutofit/>
+                      </wps:bodyPr>
+                    </wps:wsp>
+                  </a:graphicData>
+                </a:graphic>
+              </wp:anchor>
+            </w:drawing>
+          </mc:Choice>
+          <mc:Fallback>
+            <w:pict>
+              <v:shapetype w14:anchorId="78A830FD" id="_x0000_t202" coordsize="21600,21600" o:spt="202" path="m,l,21600r21600,l21600,xe">
+                <v:stroke joinstyle="miter"/>
+                <v:path gradientshapeok="t" o:connecttype="rect"/>
+              </v:shapetype>
+              <v:shape id="Text Box 9" o:spid="_x0000_s1026" type="#_x0000_t202" style="position:absolute;margin-left:175.95pt;margin-top:19.2pt;width:340.85pt;height:54.4pt;z-index:251666432;visibility:visible;mso-wrap-style:square;mso-wrap-distance-left:9pt;mso-wrap-distance-top:0;mso-wrap-distance-right:9pt;mso-wrap-distance-bottom:0;mso-position-horizontal:absolute;mso-position-horizontal-relative:text;mso-position-vertical:absolute;mso-position-vertical-relative:text;v-text-anchor:top" o:gfxdata="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" fillcolor="white [3201]" strokeweight=".5pt">
+                <v:textbox>
+                  <w:txbxContent>
+                    <w:p>
+                      <w:r>
+                        <w:t xml:space="preserve">My name and what I do/brief </w:t>
+                      </w:r>
+                      <w:r>
+                        <w:t>description.</w:t>
+                      </w:r>
+                    </w:p>
+                  </w:txbxContent>
+                </v:textbox>
+              </v:shape>
+            </w:pict>
+          </mc:Fallback>
+        </mc:AlternateContent>
+      </w:r>
+      <w:r>
+        <w:rPr>
+          <w:noProof/>
+        </w:rPr>
+        <mc:AlternateContent>
+          <mc:Choice Requires="wps">
+            <w:drawing>
+              <wp:anchor distT="0" distB="0" distL="114300" distR="114300" simplePos="0" relativeHeight="251665408" behindDoc="0" locked="0" layoutInCell="1" allowOverlap="1" wp14:anchorId="2F4FB631" wp14:editId="432087D6">
+                <wp:simplePos x="0" y="0"/>
+                <wp:positionH relativeFrom="column">
+                  <wp:posOffset>7331186</wp:posOffset>
+                </wp:positionH>
+                <wp:positionV relativeFrom="paragraph">
+                  <wp:posOffset>217987</wp:posOffset>
+                </wp:positionV>
+                <wp:extent cx="1413164" cy="1636968"/>
+                <wp:effectExtent l="0" t="0" r="15875" b="20955"/>
+                <wp:wrapNone/>
+                <wp:docPr id="8" name="Text Box 8"/>
+                <wp:cNvGraphicFramePr/>
+                <a:graphic xmlns:a="http://schemas.openxmlformats.org/drawingml/2006/main">
+                  <a:graphicData uri="http://schemas.microsoft.com/office/word/2010/wordprocessingShape">
+                    <wps:wsp>
+                      <wps:cNvSpPr txBox="1"/>
+                      <wps:spPr>
+                        <a:xfrm>
+                          <a:off x="0" y="0"/>
+                          <a:ext cx="1413164" cy="1636968"/>
+                        </a:xfrm>
+                        <a:prstGeom prst="rect">
+                          <a:avLst/>
+                        </a:prstGeom>
+                        <a:solidFill>
+                          <a:schemeClr val="lt1"/>
+                        </a:solidFill>
+                        <a:ln w="6350">
+                          <a:solidFill>
+                            <a:prstClr val="black"/>
+                          </a:solidFill>
+                        </a:ln>
+                      </wps:spPr>
+                      <wps:txbx>
+                        <w:txbxContent>
+                          <w:p>
+                            <w:r>
+                              <w:t xml:space="preserve">Photo of myself </w:t>
+                            </w:r>
+                          </w:p>
+                        </w:txbxContent>
+                      </wps:txbx>
+                      <wps:bodyPr rot="0" spcFirstLastPara="0" vertOverflow="overflow" horzOverflow="overflow" vert="horz" wrap="square" lIns="91440" tIns="45720" rIns="91440" bIns="45720" numCol="1" spcCol="0" rtlCol="0" fromWordArt="0" anchor="t" anchorCtr="0" forceAA="0" compatLnSpc="1">
+                        <a:prstTxWarp prst="textNoShape">
+                          <a:avLst/>
+                        </a:prstTxWarp>
+                        <a:noAutofit/>
+                      </wps:bodyPr>
+                    </wps:wsp>
+                  </a:graphicData>
+                </a:graphic>
+              </wp:anchor>
+            </w:drawing>
+          </mc:Choice>
+          <mc:Fallback>
+            <w:pict>
+              <v:shape w14:anchorId="2F4FB631" id="Text Box 8" o:spid="_x0000_s1027" type="#_x0000_t202" style="position:absolute;margin-left:577.25pt;margin-top:17.15pt;width:111.25pt;height:128.9pt;z-index:251665408;visibility:visible;mso-wrap-style:square;mso-wrap-distance-left:9pt;mso-wrap-distance-top:0;mso-wrap-distance-right:9pt;mso-wrap-distance-bottom:0;mso-position-horizontal:absolute;mso-position-horizontal-relative:text;mso-position-vertical:absolute;mso-position-vertical-relative:text;v-text-anchor:top" o:gfxdata="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" fillcolor="white [3201]" strokeweight=".5pt">
+                <v:textbox>
+                  <w:txbxContent>
+                    <w:p>
+                      <w:r>
+                        <w:t xml:space="preserve">Photo of myself </w:t>
+                      </w:r>
+                    </w:p>
+                  </w:txbxContent>
+                </v:textbox>
+              </v:shape>
+            </w:pict>
+          </mc:Fallback>
+        </mc:AlternateContent>
+      </w:r>
+      <w:r>
+        <w:rPr>
+          <w:noProof/>
+        </w:rPr>
+        <mc:AlternateContent>
+          <mc:Choice Requires="wps">
+            <w:drawing>
+              <wp:anchor distT="0" distB="0" distL="114300" distR="114300" simplePos="0" relativeHeight="251664384" behindDoc="0" locked="0" layoutInCell="1" allowOverlap="1" wp14:anchorId="228CB226" wp14:editId="3531795F">
+                <wp:simplePos x="0" y="0"/>
+                <wp:positionH relativeFrom="column">
+                  <wp:posOffset>105508</wp:posOffset>
+                </wp:positionH>
+                <wp:positionV relativeFrom="paragraph">
+                  <wp:posOffset>224381</wp:posOffset>
+                </wp:positionV>
+                <wp:extent cx="1400375" cy="1816012"/>
+                <wp:effectExtent l="0" t="0" r="28575" b="13335"/>
+                <wp:wrapNone/>
+                <wp:docPr id="7" name="Text Box 7"/>
+                <wp:cNvGraphicFramePr/>
+                <a:graphic xmlns:a="http://schemas.openxmlformats.org/drawingml/2006/main">
+                  <a:graphicData uri="http://schemas.microsoft.com/office/word/2010/wordprocessingShape">
+                    <wps:wsp>
+                      <wps:cNvSpPr txBox="1"/>
+                      <wps:spPr>
+                        <a:xfrm>
+                          <a:off x="0" y="0"/>
+                          <a:ext cx="1400375" cy="1816012"/>
+                        </a:xfrm>
+                        <a:prstGeom prst="rect">
+                          <a:avLst/>
+                        </a:prstGeom>
+                        <a:solidFill>
+                          <a:schemeClr val="lt1"/>
+                        </a:solidFill>
+                        <a:ln w="6350">
+                          <a:solidFill>
+                            <a:prstClr val="black"/>
+                          </a:solidFill>
+                        </a:ln>
+                      </wps:spPr>
+                      <wps:txbx>
+                        <w:txbxContent>
+                          <w:p>
+                            <w:r>
+                              <w:t xml:space="preserve">Personal Info </w:t>
+                            </w:r>
+                            <w:proofErr w:type="gramStart"/>
+                            <w:r>
+                              <w:t>tab(</w:t>
+                            </w:r>
+                            <w:proofErr w:type="gramEnd"/>
+                            <w:r>
+                              <w:t>includes contact info and education)</w:t>
+                            </w:r>
+                          </w:p>
+                        </w:txbxContent>
+                      </wps:txbx>
+                      <wps:bodyPr rot="0" spcFirstLastPara="0" vertOverflow="overflow" horzOverflow="overflow" vert="horz" wrap="square" lIns="91440" tIns="45720" rIns="91440" bIns="45720" numCol="1" spcCol="0" rtlCol="0" fromWordArt="0" anchor="t" anchorCtr="0" forceAA="0" compatLnSpc="1">
+                        <a:prstTxWarp prst="textNoShape">
+                          <a:avLst/>
+                        </a:prstTxWarp>
+                        <a:noAutofit/>
+                      </wps:bodyPr>
+                    </wps:wsp>
+                  </a:graphicData>
+                </a:graphic>
+              </wp:anchor>
+            </w:drawing>
+          </mc:Choice>
+          <mc:Fallback>
+            <w:pict>
+              <v:shape w14:anchorId="228CB226" id="Text Box 7" o:spid="_x0000_s1028" type="#_x0000_t202" style="position:absolute;margin-left:8.3pt;margin-top:17.65pt;width:110.25pt;height:143pt;z-index:251664384;visibility:visible;mso-wrap-style:square;mso-wrap-distance-left:9pt;mso-wrap-distance-top:0;mso-wrap-distance-right:9pt;mso-wrap-distance-bottom:0;mso-position-horizontal:absolute;mso-position-horizontal-relative:text;mso-position-vertical:absolute;mso-position-vertical-relative:text;v-text-anchor:top" o:gfxdata="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" fillcolor="white [3201]" strokeweight=".5pt">
+                <v:textbox>
+                  <w:txbxContent>
+                    <w:p>
+                      <w:r>
+                        <w:t xml:space="preserve">Personal Info </w:t>
+                      </w:r>
+                      <w:proofErr w:type="gramStart"/>
+                      <w:r>
+                        <w:t>tab(</w:t>
+                      </w:r>
+                      <w:proofErr w:type="gramEnd"/>
+                      <w:r>
+                        <w:t>includes contact info and education)</w:t>
+                      </w:r>
+                    </w:p>
+                  </w:txbxContent>
+                </v:textbox>
+              </v:shape>
+            </w:pict>
+          </mc:Fallback>
+        </mc:AlternateContent>
+      </w:r>
+      <w:r>
+        <w:rPr>
+          <w:noProof/>
+        </w:rPr>
+        <mc:AlternateContent>
+          <mc:Choice Requires="wps">
+            <w:drawing>
+              <wp:anchor distT="0" distB="0" distL="114300" distR="114300" simplePos="0" relativeHeight="251662336" behindDoc="0" locked="0" layoutInCell="1" allowOverlap="1" wp14:anchorId="30EE3CA8" wp14:editId="5154747B">
+                <wp:simplePos x="0" y="0"/>
+                <wp:positionH relativeFrom="column">
+                  <wp:posOffset>7235270</wp:posOffset>
+                </wp:positionH>
+                <wp:positionV relativeFrom="paragraph">
+                  <wp:posOffset>122071</wp:posOffset>
+                </wp:positionV>
+                <wp:extent cx="1694517" cy="3670389"/>
+                <wp:effectExtent l="0" t="0" r="20320" b="25400"/>
+                <wp:wrapNone/>
+                <wp:docPr id="4" name="Rectangle 4"/>
+                <wp:cNvGraphicFramePr/>
+                <a:graphic xmlns:a="http://schemas.openxmlformats.org/drawingml/2006/main">
+                  <a:graphicData uri="http://schemas.microsoft.com/office/word/2010/wordprocessingShape">
+                    <wps:wsp>
+                      <wps:cNvSpPr/>
+                      <wps:spPr>
+                        <a:xfrm>
+                          <a:off x="0" y="0"/>
+                          <a:ext cx="1694517" cy="3670389"/>
+                        </a:xfrm>
+                        <a:prstGeom prst="rect">
+                          <a:avLst/>
+                        </a:prstGeom>
+                      </wps:spPr>
+                      <wps:style>
+                        <a:lnRef idx="2">
+                          <a:schemeClr val="accent1">
+                            <a:shade val="15000"/>
+                          </a:schemeClr>
+                        </a:lnRef>
+                        <a:fillRef idx="1">
+                          <a:schemeClr val="accent1"/>
+                        </a:fillRef>
+                        <a:effectRef idx="0">
+                          <a:schemeClr val="accent1"/>
+                        </a:effectRef>
+                        <a:fontRef idx="minor">
+                          <a:schemeClr val="lt1"/>
+                        </a:fontRef>
+                      </wps:style>
+                      <wps:bodyPr rot="0" spcFirstLastPara="0" vertOverflow="overflow" horzOverflow="overflow" vert="horz" wrap="square" lIns="91440" tIns="45720" rIns="91440" bIns="45720" numCol="1" spcCol="0" rtlCol="0" fromWordArt="0" anchor="ctr" anchorCtr="0" forceAA="0" compatLnSpc="1">
+                        <a:prstTxWarp prst="textNoShape">
+                          <a:avLst/>
+                        </a:prstTxWarp>
+                        <a:noAutofit/>
+                      </wps:bodyPr>
+                    </wps:wsp>
+                  </a:graphicData>
+                </a:graphic>
+              </wp:anchor>
+            </w:drawing>
+          </mc:Choice>
+          <mc:Fallback>
+            <w:pict>
+              <v:rect w14:anchorId="347CD82E" id="Rectangle 4" o:spid="_x0000_s1026" style="position:absolute;margin-left:569.7pt;margin-top:9.6pt;width:133.45pt;height:289pt;z-index:251662336;visibility:visible;mso-wrap-style:square;mso-wrap-distance-left:9pt;mso-wrap-distance-top:0;mso-wrap-distance-right:9pt;mso-wrap-distance-bottom:0;mso-position-horizontal:absolute;mso-position-horizontal-relative:text;mso-position-vertical:absolute;mso-position-vertical-relative:text;v-text-anchor:middle" o:gfxdata="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" fillcolor="#5b9bd5 [3204]" strokecolor="#091723 [484]" strokeweight="1pt"/>
+            </w:pict>
+          </mc:Fallback>
+        </mc:AlternateContent>
+      </w:r>
+      <w:r>
+        <w:rPr>
+          <w:noProof/>
+        </w:rPr>
+        <mc:AlternateContent>
+          <mc:Choice Requires="wps">
+            <w:drawing>
+              <wp:anchor distT="0" distB="0" distL="114300" distR="114300" simplePos="0" relativeHeight="251660288" behindDoc="0" locked="0" layoutInCell="1" allowOverlap="1" wp14:anchorId="4930F055" wp14:editId="71CCE623">
+                <wp:simplePos x="0" y="0"/>
+                <wp:positionH relativeFrom="column">
+                  <wp:posOffset>2094169</wp:posOffset>
+                </wp:positionH>
+                <wp:positionV relativeFrom="paragraph">
+                  <wp:posOffset>102888</wp:posOffset>
+                </wp:positionV>
+                <wp:extent cx="4667916" cy="1003921"/>
+                <wp:effectExtent l="0" t="0" r="18415" b="25400"/>
+                <wp:wrapNone/>
+                <wp:docPr id="2" name="Rectangle 2"/>
+                <wp:cNvGraphicFramePr/>
+                <a:graphic xmlns:a="http://schemas.openxmlformats.org/drawingml/2006/main">
+                  <a:graphicData uri="http://schemas.microsoft.com/office/word/2010/wordprocessingShape">
+                    <wps:wsp>
+                      <wps:cNvSpPr/>
+                      <wps:spPr>
+                        <a:xfrm>
+                          <a:off x="0" y="0"/>
+                          <a:ext cx="4667916" cy="1003921"/>
+                        </a:xfrm>
+                        <a:prstGeom prst="rect">
+                          <a:avLst/>
+                        </a:prstGeom>
+                      </wps:spPr>
+                      <wps:style>
+                        <a:lnRef idx="2">
+                          <a:schemeClr val="accent1">
+                            <a:shade val="15000"/>
+                          </a:schemeClr>
+                        </a:lnRef>
+                        <a:fillRef idx="1">
+                          <a:schemeClr val="accent1"/>
+                        </a:fillRef>
+                        <a:effectRef idx="0">
+                          <a:schemeClr val="accent1"/>
+                        </a:effectRef>
+                        <a:fontRef idx="minor">
+                          <a:schemeClr val="lt1"/>
+                        </a:fontRef>
+                      </wps:style>
+                      <wps:bodyPr rot="0" spcFirstLastPara="0" vertOverflow="overflow" horzOverflow="overflow" vert="horz" wrap="square" lIns="91440" tIns="45720" rIns="91440" bIns="45720" numCol="1" spcCol="0" rtlCol="0" fromWordArt="0" anchor="ctr" anchorCtr="0" forceAA="0" compatLnSpc="1">
+                        <a:prstTxWarp prst="textNoShape">
+                          <a:avLst/>
+                        </a:prstTxWarp>
+                        <a:noAutofit/>
+                      </wps:bodyPr>
+                    </wps:wsp>
+                  </a:graphicData>
+                </a:graphic>
+                <wp14:sizeRelH relativeFrom="margin">
+                  <wp14:pctWidth>0</wp14:pctWidth>
+                </wp14:sizeRelH>
+              </wp:anchor>
+            </w:drawing>
+          </mc:Choice>
+          <mc:Fallback>
+            <w:pict>
+              <v:rect w14:anchorId="25A30EFB" id="Rectangle 2" o:spid="_x0000_s1026" style="position:absolute;margin-left:164.9pt;margin-top:8.1pt;width:367.55pt;height:79.05pt;z-index:251660288;visibility:visible;mso-wrap-style:square;mso-width-percent:0;mso-wrap-distance-left:9pt;mso-wrap-distance-top:0;mso-wrap-distance-right:9pt;mso-wrap-distance-bottom:0;mso-position-horizontal:absolute;mso-position-horizontal-relative:text;mso-position-vertical:absolute;mso-position-vertical-relative:text;mso-width-percent:0;mso-width-relative:margin;v-text-anchor:middle" o:gfxdata="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" fillcolor="#5b9bd5 [3204]" strokecolor="#091723 [484]" strokeweight="1pt"/>
+            </w:pict>
+          </mc:Fallback>
+        </mc:AlternateContent>
+      </w:r>
+      <w:r>
+        <w:rPr>
+          <w:noProof/>
+        </w:rPr>
+        <mc:AlternateContent>
+          <mc:Choice Requires="wps">
+            <w:drawing>
+              <wp:anchor distT="0" distB="0" distL="114300" distR="114300" simplePos="0" relativeHeight="251659264" behindDoc="0" locked="0" layoutInCell="1" allowOverlap="1" wp14:anchorId="7DB1FF82" wp14:editId="2EEB13E1">
+                <wp:simplePos x="0" y="0"/>
+                <wp:positionH relativeFrom="column">
+                  <wp:posOffset>67141</wp:posOffset>
+                </wp:positionH>
+                <wp:positionV relativeFrom="paragraph">
+                  <wp:posOffset>109282</wp:posOffset>
+                </wp:positionV>
+                <wp:extent cx="1547446" cy="3759911"/>
+                <wp:effectExtent l="0" t="0" r="15240" b="12065"/>
+                <wp:wrapNone/>
+                <wp:docPr id="1" name="Rectangle 1"/>
+                <wp:cNvGraphicFramePr/>
+                <a:graphic xmlns:a="http://schemas.openxmlformats.org/drawingml/2006/main">
+                  <a:graphicData uri="http://schemas.microsoft.com/office/word/2010/wordprocessingShape">
+                    <wps:wsp>
+                      <wps:cNvSpPr/>
+                      <wps:spPr>
+                        <a:xfrm>
+                          <a:off x="0" y="0"/>
+                          <a:ext cx="1547446" cy="3759911"/>
+                        </a:xfrm>
+                        <a:prstGeom prst="rect">
+                          <a:avLst/>
+                        </a:prstGeom>
+                      </wps:spPr>
+                      <wps:style>
+                        <a:lnRef idx="2">
+                          <a:schemeClr val="accent1">
+                            <a:shade val="15000"/>
+                          </a:schemeClr>
+                        </a:lnRef>
+                        <a:fillRef idx="1">
+                          <a:schemeClr val="accent1"/>
+                        </a:fillRef>
+                        <a:effectRef idx="0">
+                          <a:schemeClr val="accent1"/>
+                        </a:effectRef>
+                        <a:fontRef idx="minor">
+                          <a:schemeClr val="lt1"/>
+                        </a:fontRef>
+                      </wps:style>
+                      <wps:bodyPr rot="0" spcFirstLastPara="0" vertOverflow="overflow" horzOverflow="overflow" vert="horz" wrap="square" lIns="91440" tIns="45720" rIns="91440" bIns="45720" numCol="1" spcCol="0" rtlCol="0" fromWordArt="0" anchor="ctr" anchorCtr="0" forceAA="0" compatLnSpc="1">
+                        <a:prstTxWarp prst="textNoShape">
+                          <a:avLst/>
+                        </a:prstTxWarp>
+                        <a:noAutofit/>
+                      </wps:bodyPr>
+                    </wps:wsp>
+                  </a:graphicData>
+                </a:graphic>
+              </wp:anchor>
+            </w:drawing>
+          </mc:Choice>
+          <mc:Fallback>
+            <w:pict>
+              <v:rect w14:anchorId="3D078337" id="Rectangle 1" o:spid="_x0000_s1026" style="position:absolute;margin-left:5.3pt;margin-top:8.6pt;width:121.85pt;height:296.05pt;z-index:251659264;visibility:visible;mso-wrap-style:square;mso-wrap-distance-left:9pt;mso-wrap-distance-top:0;mso-wrap-distance-right:9pt;mso-wrap-distance-bottom:0;mso-position-horizontal:absolute;mso-position-horizontal-relative:text;mso-position-vertical:absolute;mso-position-vertical-relative:text;v-text-anchor:middle" o:gfxdata="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" fillcolor="#5b9bd5 [3204]" strokecolor="#091723 [484]" strokeweight="1pt"/>
+            </w:pict>
+          </mc:Fallback>
+        </mc:AlternateContent>
       </w:r>
     </w:p>
     <w:p/>
     <w:p/>
-    <w:p/>
     <w:p>
+      <w:r>
+        <w:rPr>
+          <w:noProof/>
+        </w:rPr>
+        <mc:AlternateContent>
+          <mc:Choice Requires="wps">
+            <w:drawing>
+              <wp:anchor distT="0" distB="0" distL="114300" distR="114300" simplePos="0" relativeHeight="251667456" behindDoc="0" locked="0" layoutInCell="1" allowOverlap="1" wp14:anchorId="7AF7D681" wp14:editId="68C251E3">
+                <wp:simplePos x="0" y="0"/>
+                <wp:positionH relativeFrom="column">
+                  <wp:posOffset>2330761</wp:posOffset>
+                </wp:positionH>
+                <wp:positionV relativeFrom="paragraph">
+                  <wp:posOffset>614041</wp:posOffset>
+                </wp:positionV>
+                <wp:extent cx="1860772" cy="575496"/>
+                <wp:effectExtent l="0" t="0" r="25400" b="15240"/>
+                <wp:wrapNone/>
+                <wp:docPr id="10" name="Text Box 10"/>
+                <wp:cNvGraphicFramePr/>
+                <a:graphic xmlns:a="http://schemas.openxmlformats.org/drawingml/2006/main">
+                  <a:graphicData uri="http://schemas.microsoft.com/office/word/2010/wordprocessingShape">
+                    <wps:wsp>
+                      <wps:cNvSpPr txBox="1"/>
+                      <wps:spPr>
+                        <a:xfrm>
+                          <a:off x="0" y="0"/>
+                          <a:ext cx="1860772" cy="575496"/>
+                        </a:xfrm>
+                        <a:prstGeom prst="rect">
+                          <a:avLst/>
+                        </a:prstGeom>
+                        <a:solidFill>
+                          <a:schemeClr val="lt1"/>
+                        </a:solidFill>
+                        <a:ln w="6350">
+                          <a:solidFill>
+                            <a:prstClr val="black"/>
+                          </a:solidFill>
+                        </a:ln>
+                      </wps:spPr>
+                      <wps:txbx>
+                        <w:txbxContent>
+                          <w:p>
+                            <w:r>
+                              <w:t xml:space="preserve">Work I have </w:t>
+                            </w:r>
+                            <w:r>
+                              <w:t>done.</w:t>
+                            </w:r>
+                            <w:r>
+                              <w:t xml:space="preserve"> </w:t>
+                            </w:r>
+                          </w:p>
+                        </w:txbxContent>
+                      </wps:txbx>
+                      <wps:bodyPr rot="0" spcFirstLastPara="0" vertOverflow="overflow" horzOverflow="overflow" vert="horz" wrap="square" lIns="91440" tIns="45720" rIns="91440" bIns="45720" numCol="1" spcCol="0" rtlCol="0" fromWordArt="0" anchor="t" anchorCtr="0" forceAA="0" compatLnSpc="1">
+                        <a:prstTxWarp prst="textNoShape">
+                          <a:avLst/>
+                        </a:prstTxWarp>
+                        <a:noAutofit/>
+                      </wps:bodyPr>
+                    </wps:wsp>
+                  </a:graphicData>
+                </a:graphic>
+              </wp:anchor>
+            </w:drawing>
+          </mc:Choice>
+          <mc:Fallback>
+            <w:pict>
+              <v:shape w14:anchorId="7AF7D681" id="Text Box 10" o:spid="_x0000_s1029" type="#_x0000_t202" style="position:absolute;margin-left:183.5pt;margin-top:48.35pt;width:146.5pt;height:45.3pt;z-index:251667456;visibility:visible;mso-wrap-style:square;mso-wrap-distance-left:9pt;mso-wrap-distance-top:0;mso-wrap-distance-right:9pt;mso-wrap-distance-bottom:0;mso-position-horizontal:absolute;mso-position-horizontal-relative:text;mso-position-vertical:absolute;mso-position-vertical-relative:text;v-text-anchor:top" o:gfxdata="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" fillcolor="white [3201]" strokeweight=".5pt">
+                <v:textbox>
+                  <w:txbxContent>
+                    <w:p>
+                      <w:r>
+                        <w:t xml:space="preserve">Work I have </w:t>
+                      </w:r>
+                      <w:r>
+                        <w:t>done.</w:t>
+                      </w:r>
+                      <w:r>
+                        <w:t xml:space="preserve"> </w:t>
+                      </w:r>
+                    </w:p>
+                  </w:txbxContent>
+                </v:textbox>
+              </v:shape>
+            </w:pict>
+          </mc:Fallback>
+        </mc:AlternateContent>
+      </w:r>
+      <w:r>
+        <w:rPr>
+          <w:noProof/>
+        </w:rPr>
+        <mc:AlternateContent>
+          <mc:Choice Requires="wps">
+            <w:drawing>
+              <wp:anchor distT="0" distB="0" distL="114300" distR="114300" simplePos="0" relativeHeight="251661312" behindDoc="0" locked="0" layoutInCell="1" allowOverlap="1" wp14:anchorId="0036A227" wp14:editId="2C1C1559">
+                <wp:simplePos x="0" y="0"/>
+                <wp:positionH relativeFrom="column">
+                  <wp:posOffset>2119745</wp:posOffset>
+                </wp:positionH>
+                <wp:positionV relativeFrom="paragraph">
+                  <wp:posOffset>460575</wp:posOffset>
+                </wp:positionV>
+                <wp:extent cx="4642308" cy="2922243"/>
+                <wp:effectExtent l="0" t="0" r="25400" b="12065"/>
+                <wp:wrapNone/>
+                <wp:docPr id="3" name="Rectangle 3"/>
+                <wp:cNvGraphicFramePr/>
+                <a:graphic xmlns:a="http://schemas.openxmlformats.org/drawingml/2006/main">
+                  <a:graphicData uri="http://schemas.microsoft.com/office/word/2010/wordprocessingShape">
+                    <wps:wsp>
+                      <wps:cNvSpPr/>
+                      <wps:spPr>
+                        <a:xfrm>
+                          <a:off x="0" y="0"/>
+                          <a:ext cx="4642308" cy="2922243"/>
+                        </a:xfrm>
+                        <a:prstGeom prst="rect">
+                          <a:avLst/>
+                        </a:prstGeom>
+                      </wps:spPr>
+                      <wps:style>
+                        <a:lnRef idx="2">
+                          <a:schemeClr val="accent1">
+                            <a:shade val="15000"/>
+                          </a:schemeClr>
+                        </a:lnRef>
+                        <a:fillRef idx="1">
+                          <a:schemeClr val="accent1"/>
+                        </a:fillRef>
+                        <a:effectRef idx="0">
+                          <a:schemeClr val="accent1"/>
+                        </a:effectRef>
+                        <a:fontRef idx="minor">
+                          <a:schemeClr val="lt1"/>
+                        </a:fontRef>
+                      </wps:style>
+                      <wps:bodyPr rot="0" spcFirstLastPara="0" vertOverflow="overflow" horzOverflow="overflow" vert="horz" wrap="square" lIns="91440" tIns="45720" rIns="91440" bIns="45720" numCol="1" spcCol="0" rtlCol="0" fromWordArt="0" anchor="ctr" anchorCtr="0" forceAA="0" compatLnSpc="1">
+                        <a:prstTxWarp prst="textNoShape">
+                          <a:avLst/>
+                        </a:prstTxWarp>
+                        <a:noAutofit/>
+                      </wps:bodyPr>
+                    </wps:wsp>
+                  </a:graphicData>
+                </a:graphic>
+                <wp14:sizeRelH relativeFrom="margin">
+                  <wp14:pctWidth>0</wp14:pctWidth>
+                </wp14:sizeRelH>
+              </wp:anchor>
+            </w:drawing>
+          </mc:Choice>
+          <mc:Fallback>
+            <w:pict>
+              <v:rect w14:anchorId="1D36F0A4" id="Rectangle 3" o:spid="_x0000_s1026" style="position:absolute;margin-left:166.9pt;margin-top:36.25pt;width:365.55pt;height:230.1pt;z-index:251661312;visibility:visible;mso-wrap-style:square;mso-width-percent:0;mso-wrap-distance-left:9pt;mso-wrap-distance-top:0;mso-wrap-distance-right:9pt;mso-wrap-distance-bottom:0;mso-position-horizontal:absolute;mso-position-horizontal-relative:text;mso-position-vertical:absolute;mso-position-vertical-relative:text;mso-width-percent:0;mso-width-relative:margin;v-text-anchor:middle" o:gfxdata="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" fillcolor="#5b9bd5 [3204]" strokecolor="#091723 [484]" strokeweight="1pt"/>
+            </w:pict>
+          </mc:Fallback>
+        </mc:AlternateContent>
+      </w:r>
       <w:r>
         <w:br w:type="page"/>
       </w:r>
@@ -502,6 +1185,586 @@
       <w:pPr>
         <w:spacing w:line="240" w:lineRule="auto"/>
       </w:pPr>
+      <w:r>
+        <w:rPr>
+          <w:noProof/>
+        </w:rPr>
+        <mc:AlternateContent>
+          <mc:Choice Requires="wps">
+            <w:drawing>
+              <wp:anchor distT="0" distB="0" distL="114300" distR="114300" simplePos="0" relativeHeight="251675648" behindDoc="0" locked="0" layoutInCell="1" allowOverlap="1" wp14:anchorId="41CC014C" wp14:editId="6DCFE967">
+                <wp:simplePos x="0" y="0"/>
+                <wp:positionH relativeFrom="column">
+                  <wp:posOffset>2791158</wp:posOffset>
+                </wp:positionH>
+                <wp:positionV relativeFrom="paragraph">
+                  <wp:posOffset>1957265</wp:posOffset>
+                </wp:positionV>
+                <wp:extent cx="2883877" cy="677807"/>
+                <wp:effectExtent l="0" t="0" r="12065" b="27305"/>
+                <wp:wrapNone/>
+                <wp:docPr id="18" name="Text Box 18"/>
+                <wp:cNvGraphicFramePr/>
+                <a:graphic xmlns:a="http://schemas.openxmlformats.org/drawingml/2006/main">
+                  <a:graphicData uri="http://schemas.microsoft.com/office/word/2010/wordprocessingShape">
+                    <wps:wsp>
+                      <wps:cNvSpPr txBox="1"/>
+                      <wps:spPr>
+                        <a:xfrm>
+                          <a:off x="0" y="0"/>
+                          <a:ext cx="2883877" cy="677807"/>
+                        </a:xfrm>
+                        <a:prstGeom prst="rect">
+                          <a:avLst/>
+                        </a:prstGeom>
+                        <a:solidFill>
+                          <a:schemeClr val="lt1"/>
+                        </a:solidFill>
+                        <a:ln w="6350">
+                          <a:solidFill>
+                            <a:prstClr val="black"/>
+                          </a:solidFill>
+                        </a:ln>
+                      </wps:spPr>
+                      <wps:txbx>
+                        <w:txbxContent>
+                          <w:p>
+                            <w:r>
+                              <w:t xml:space="preserve">More work if applicable </w:t>
+                            </w:r>
+                          </w:p>
+                        </w:txbxContent>
+                      </wps:txbx>
+                      <wps:bodyPr rot="0" spcFirstLastPara="0" vertOverflow="overflow" horzOverflow="overflow" vert="horz" wrap="square" lIns="91440" tIns="45720" rIns="91440" bIns="45720" numCol="1" spcCol="0" rtlCol="0" fromWordArt="0" anchor="t" anchorCtr="0" forceAA="0" compatLnSpc="1">
+                        <a:prstTxWarp prst="textNoShape">
+                          <a:avLst/>
+                        </a:prstTxWarp>
+                        <a:noAutofit/>
+                      </wps:bodyPr>
+                    </wps:wsp>
+                  </a:graphicData>
+                </a:graphic>
+              </wp:anchor>
+            </w:drawing>
+          </mc:Choice>
+          <mc:Fallback>
+            <w:pict>
+              <v:shape w14:anchorId="41CC014C" id="Text Box 18" o:spid="_x0000_s1030" type="#_x0000_t202" style="position:absolute;margin-left:219.8pt;margin-top:154.1pt;width:227.1pt;height:53.35pt;z-index:251675648;visibility:visible;mso-wrap-style:square;mso-wrap-distance-left:9pt;mso-wrap-distance-top:0;mso-wrap-distance-right:9pt;mso-wrap-distance-bottom:0;mso-position-horizontal:absolute;mso-position-horizontal-relative:text;mso-position-vertical:absolute;mso-position-vertical-relative:text;v-text-anchor:top" o:gfxdata="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" fillcolor="white [3201]" strokeweight=".5pt">
+                <v:textbox>
+                  <w:txbxContent>
+                    <w:p>
+                      <w:r>
+                        <w:t xml:space="preserve">More work if applicable </w:t>
+                      </w:r>
+                    </w:p>
+                  </w:txbxContent>
+                </v:textbox>
+              </v:shape>
+            </w:pict>
+          </mc:Fallback>
+        </mc:AlternateContent>
+      </w:r>
+      <w:r>
+        <w:rPr>
+          <w:noProof/>
+        </w:rPr>
+        <mc:AlternateContent>
+          <mc:Choice Requires="wps">
+            <w:drawing>
+              <wp:anchor distT="0" distB="0" distL="114300" distR="114300" simplePos="0" relativeHeight="251674624" behindDoc="0" locked="0" layoutInCell="1" allowOverlap="1" wp14:anchorId="71C7C805" wp14:editId="753975DF">
+                <wp:simplePos x="0" y="0"/>
+                <wp:positionH relativeFrom="column">
+                  <wp:posOffset>2497015</wp:posOffset>
+                </wp:positionH>
+                <wp:positionV relativeFrom="paragraph">
+                  <wp:posOffset>1867744</wp:posOffset>
+                </wp:positionV>
+                <wp:extent cx="3478557" cy="971949"/>
+                <wp:effectExtent l="0" t="0" r="26670" b="19050"/>
+                <wp:wrapNone/>
+                <wp:docPr id="17" name="Rectangle 17"/>
+                <wp:cNvGraphicFramePr/>
+                <a:graphic xmlns:a="http://schemas.openxmlformats.org/drawingml/2006/main">
+                  <a:graphicData uri="http://schemas.microsoft.com/office/word/2010/wordprocessingShape">
+                    <wps:wsp>
+                      <wps:cNvSpPr/>
+                      <wps:spPr>
+                        <a:xfrm>
+                          <a:off x="0" y="0"/>
+                          <a:ext cx="3478557" cy="971949"/>
+                        </a:xfrm>
+                        <a:prstGeom prst="rect">
+                          <a:avLst/>
+                        </a:prstGeom>
+                      </wps:spPr>
+                      <wps:style>
+                        <a:lnRef idx="2">
+                          <a:schemeClr val="accent1">
+                            <a:shade val="15000"/>
+                          </a:schemeClr>
+                        </a:lnRef>
+                        <a:fillRef idx="1">
+                          <a:schemeClr val="accent1"/>
+                        </a:fillRef>
+                        <a:effectRef idx="0">
+                          <a:schemeClr val="accent1"/>
+                        </a:effectRef>
+                        <a:fontRef idx="minor">
+                          <a:schemeClr val="lt1"/>
+                        </a:fontRef>
+                      </wps:style>
+                      <wps:bodyPr rot="0" spcFirstLastPara="0" vertOverflow="overflow" horzOverflow="overflow" vert="horz" wrap="square" lIns="91440" tIns="45720" rIns="91440" bIns="45720" numCol="1" spcCol="0" rtlCol="0" fromWordArt="0" anchor="ctr" anchorCtr="0" forceAA="0" compatLnSpc="1">
+                        <a:prstTxWarp prst="textNoShape">
+                          <a:avLst/>
+                        </a:prstTxWarp>
+                        <a:noAutofit/>
+                      </wps:bodyPr>
+                    </wps:wsp>
+                  </a:graphicData>
+                </a:graphic>
+              </wp:anchor>
+            </w:drawing>
+          </mc:Choice>
+          <mc:Fallback>
+            <w:pict>
+              <v:rect w14:anchorId="49BBB998" id="Rectangle 17" o:spid="_x0000_s1026" style="position:absolute;margin-left:196.6pt;margin-top:147.05pt;width:273.9pt;height:76.55pt;z-index:251674624;visibility:visible;mso-wrap-style:square;mso-wrap-distance-left:9pt;mso-wrap-distance-top:0;mso-wrap-distance-right:9pt;mso-wrap-distance-bottom:0;mso-position-horizontal:absolute;mso-position-horizontal-relative:text;mso-position-vertical:absolute;mso-position-vertical-relative:text;v-text-anchor:middle" o:gfxdata="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" fillcolor="#5b9bd5 [3204]" strokecolor="#091723 [484]" strokeweight="1pt"/>
+            </w:pict>
+          </mc:Fallback>
+        </mc:AlternateContent>
+      </w:r>
+      <w:r>
+        <w:rPr>
+          <w:noProof/>
+        </w:rPr>
+        <mc:AlternateContent>
+          <mc:Choice Requires="wps">
+            <w:drawing>
+              <wp:anchor distT="0" distB="0" distL="114300" distR="114300" simplePos="0" relativeHeight="251673600" behindDoc="0" locked="0" layoutInCell="1" allowOverlap="1" wp14:anchorId="12382D89" wp14:editId="04BD3539">
+                <wp:simplePos x="0" y="0"/>
+                <wp:positionH relativeFrom="column">
+                  <wp:posOffset>4217110</wp:posOffset>
+                </wp:positionH>
+                <wp:positionV relativeFrom="paragraph">
+                  <wp:posOffset>1241092</wp:posOffset>
+                </wp:positionV>
+                <wp:extent cx="6395" cy="812089"/>
+                <wp:effectExtent l="38100" t="0" r="69850" b="64770"/>
+                <wp:wrapNone/>
+                <wp:docPr id="16" name="Straight Arrow Connector 16"/>
+                <wp:cNvGraphicFramePr/>
+                <a:graphic xmlns:a="http://schemas.openxmlformats.org/drawingml/2006/main">
+                  <a:graphicData uri="http://schemas.microsoft.com/office/word/2010/wordprocessingShape">
+                    <wps:wsp>
+                      <wps:cNvCnPr/>
+                      <wps:spPr>
+                        <a:xfrm>
+                          <a:off x="0" y="0"/>
+                          <a:ext cx="6395" cy="812089"/>
+                        </a:xfrm>
+                        <a:prstGeom prst="straightConnector1">
+                          <a:avLst/>
+                        </a:prstGeom>
+                        <a:ln>
+                          <a:tailEnd type="triangle"/>
+                        </a:ln>
+                      </wps:spPr>
+                      <wps:style>
+                        <a:lnRef idx="1">
+                          <a:schemeClr val="accent1"/>
+                        </a:lnRef>
+                        <a:fillRef idx="0">
+                          <a:schemeClr val="accent1"/>
+                        </a:fillRef>
+                        <a:effectRef idx="0">
+                          <a:schemeClr val="accent1"/>
+                        </a:effectRef>
+                        <a:fontRef idx="minor">
+                          <a:schemeClr val="tx1"/>
+                        </a:fontRef>
+                      </wps:style>
+                      <wps:bodyPr/>
+                    </wps:wsp>
+                  </a:graphicData>
+                </a:graphic>
+              </wp:anchor>
+            </w:drawing>
+          </mc:Choice>
+          <mc:Fallback>
+            <w:pict>
+              <v:shapetype w14:anchorId="1BA7B2D0" id="_x0000_t32" coordsize="21600,21600" o:spt="32" o:oned="t" path="m,l21600,21600e" filled="f">
+                <v:path arrowok="t" fillok="f" o:connecttype="none"/>
+                <o:lock v:ext="edit" shapetype="t"/>
+              </v:shapetype>
+              <v:shape id="Straight Arrow Connector 16" o:spid="_x0000_s1026" type="#_x0000_t32" style="position:absolute;margin-left:332.05pt;margin-top:97.7pt;width:.5pt;height:63.95pt;z-index:251673600;visibility:visible;mso-wrap-style:square;mso-wrap-distance-left:9pt;mso-wrap-distance-top:0;mso-wrap-distance-right:9pt;mso-wrap-distance-bottom:0;mso-position-horizontal:absolute;mso-position-horizontal-relative:text;mso-position-vertical:absolute;mso-position-vertical-relative:text" o:gfxdata="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" strokecolor="#5b9bd5 [3204]" strokeweight=".5pt">
+                <v:stroke endarrow="block" joinstyle="miter"/>
+              </v:shape>
+            </w:pict>
+          </mc:Fallback>
+        </mc:AlternateContent>
+      </w:r>
+      <w:r>
+        <w:rPr>
+          <w:noProof/>
+        </w:rPr>
+        <mc:AlternateContent>
+          <mc:Choice Requires="wps">
+            <w:drawing>
+              <wp:anchor distT="0" distB="0" distL="114300" distR="114300" simplePos="0" relativeHeight="251672576" behindDoc="0" locked="0" layoutInCell="1" allowOverlap="1" wp14:anchorId="50873D8E" wp14:editId="4697F4C7">
+                <wp:simplePos x="0" y="0"/>
+                <wp:positionH relativeFrom="column">
+                  <wp:posOffset>655427</wp:posOffset>
+                </wp:positionH>
+                <wp:positionV relativeFrom="paragraph">
+                  <wp:posOffset>1880533</wp:posOffset>
+                </wp:positionV>
+                <wp:extent cx="882428" cy="658623"/>
+                <wp:effectExtent l="0" t="0" r="13335" b="27305"/>
+                <wp:wrapNone/>
+                <wp:docPr id="15" name="Text Box 15"/>
+                <wp:cNvGraphicFramePr/>
+                <a:graphic xmlns:a="http://schemas.openxmlformats.org/drawingml/2006/main">
+                  <a:graphicData uri="http://schemas.microsoft.com/office/word/2010/wordprocessingShape">
+                    <wps:wsp>
+                      <wps:cNvSpPr txBox="1"/>
+                      <wps:spPr>
+                        <a:xfrm>
+                          <a:off x="0" y="0"/>
+                          <a:ext cx="882428" cy="658623"/>
+                        </a:xfrm>
+                        <a:prstGeom prst="rect">
+                          <a:avLst/>
+                        </a:prstGeom>
+                        <a:solidFill>
+                          <a:schemeClr val="lt1"/>
+                        </a:solidFill>
+                        <a:ln w="6350">
+                          <a:solidFill>
+                            <a:prstClr val="black"/>
+                          </a:solidFill>
+                        </a:ln>
+                      </wps:spPr>
+                      <wps:txbx>
+                        <w:txbxContent>
+                          <w:p>
+                            <w:r>
+                              <w:t>Resume and cover page</w:t>
+                            </w:r>
+                          </w:p>
+                        </w:txbxContent>
+                      </wps:txbx>
+                      <wps:bodyPr rot="0" spcFirstLastPara="0" vertOverflow="overflow" horzOverflow="overflow" vert="horz" wrap="square" lIns="91440" tIns="45720" rIns="91440" bIns="45720" numCol="1" spcCol="0" rtlCol="0" fromWordArt="0" anchor="t" anchorCtr="0" forceAA="0" compatLnSpc="1">
+                        <a:prstTxWarp prst="textNoShape">
+                          <a:avLst/>
+                        </a:prstTxWarp>
+                        <a:noAutofit/>
+                      </wps:bodyPr>
+                    </wps:wsp>
+                  </a:graphicData>
+                </a:graphic>
+                <wp14:sizeRelV relativeFrom="margin">
+                  <wp14:pctHeight>0</wp14:pctHeight>
+                </wp14:sizeRelV>
+              </wp:anchor>
+            </w:drawing>
+          </mc:Choice>
+          <mc:Fallback>
+            <w:pict>
+              <v:shape w14:anchorId="50873D8E" id="Text Box 15" o:spid="_x0000_s1031" type="#_x0000_t202" style="position:absolute;margin-left:51.6pt;margin-top:148.05pt;width:69.5pt;height:51.85pt;z-index:251672576;visibility:visible;mso-wrap-style:square;mso-height-percent:0;mso-wrap-distance-left:9pt;mso-wrap-distance-top:0;mso-wrap-distance-right:9pt;mso-wrap-distance-bottom:0;mso-position-horizontal:absolute;mso-position-horizontal-relative:text;mso-position-vertical:absolute;mso-position-vertical-relative:text;mso-height-percent:0;mso-height-relative:margin;v-text-anchor:top" o:gfxdata="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" fillcolor="white [3201]" strokeweight=".5pt">
+                <v:textbox>
+                  <w:txbxContent>
+                    <w:p>
+                      <w:r>
+                        <w:t>Resume and cover page</w:t>
+                      </w:r>
+                    </w:p>
+                  </w:txbxContent>
+                </v:textbox>
+              </v:shape>
+            </w:pict>
+          </mc:Fallback>
+        </mc:AlternateContent>
+      </w:r>
+      <w:r>
+        <w:rPr>
+          <w:noProof/>
+        </w:rPr>
+        <mc:AlternateContent>
+          <mc:Choice Requires="wps">
+            <w:drawing>
+              <wp:anchor distT="0" distB="0" distL="114300" distR="114300" simplePos="0" relativeHeight="251671552" behindDoc="0" locked="0" layoutInCell="1" allowOverlap="1" wp14:anchorId="2A94D468" wp14:editId="131D6D81">
+                <wp:simplePos x="0" y="0"/>
+                <wp:positionH relativeFrom="column">
+                  <wp:posOffset>431622</wp:posOffset>
+                </wp:positionH>
+                <wp:positionV relativeFrom="paragraph">
+                  <wp:posOffset>1791011</wp:posOffset>
+                </wp:positionV>
+                <wp:extent cx="1720095" cy="812089"/>
+                <wp:effectExtent l="0" t="0" r="13970" b="26670"/>
+                <wp:wrapNone/>
+                <wp:docPr id="14" name="Rectangle 14"/>
+                <wp:cNvGraphicFramePr/>
+                <a:graphic xmlns:a="http://schemas.openxmlformats.org/drawingml/2006/main">
+                  <a:graphicData uri="http://schemas.microsoft.com/office/word/2010/wordprocessingShape">
+                    <wps:wsp>
+                      <wps:cNvSpPr/>
+                      <wps:spPr>
+                        <a:xfrm>
+                          <a:off x="0" y="0"/>
+                          <a:ext cx="1720095" cy="812089"/>
+                        </a:xfrm>
+                        <a:prstGeom prst="rect">
+                          <a:avLst/>
+                        </a:prstGeom>
+                      </wps:spPr>
+                      <wps:style>
+                        <a:lnRef idx="2">
+                          <a:schemeClr val="accent1">
+                            <a:shade val="15000"/>
+                          </a:schemeClr>
+                        </a:lnRef>
+                        <a:fillRef idx="1">
+                          <a:schemeClr val="accent1"/>
+                        </a:fillRef>
+                        <a:effectRef idx="0">
+                          <a:schemeClr val="accent1"/>
+                        </a:effectRef>
+                        <a:fontRef idx="minor">
+                          <a:schemeClr val="lt1"/>
+                        </a:fontRef>
+                      </wps:style>
+                      <wps:bodyPr rot="0" spcFirstLastPara="0" vertOverflow="overflow" horzOverflow="overflow" vert="horz" wrap="square" lIns="91440" tIns="45720" rIns="91440" bIns="45720" numCol="1" spcCol="0" rtlCol="0" fromWordArt="0" anchor="ctr" anchorCtr="0" forceAA="0" compatLnSpc="1">
+                        <a:prstTxWarp prst="textNoShape">
+                          <a:avLst/>
+                        </a:prstTxWarp>
+                        <a:noAutofit/>
+                      </wps:bodyPr>
+                    </wps:wsp>
+                  </a:graphicData>
+                </a:graphic>
+              </wp:anchor>
+            </w:drawing>
+          </mc:Choice>
+          <mc:Fallback>
+            <w:pict>
+              <v:rect w14:anchorId="28F96F75" id="Rectangle 14" o:spid="_x0000_s1026" style="position:absolute;margin-left:34pt;margin-top:141pt;width:135.45pt;height:63.95pt;z-index:251671552;visibility:visible;mso-wrap-style:square;mso-wrap-distance-left:9pt;mso-wrap-distance-top:0;mso-wrap-distance-right:9pt;mso-wrap-distance-bottom:0;mso-position-horizontal:absolute;mso-position-horizontal-relative:text;mso-position-vertical:absolute;mso-position-vertical-relative:text;v-text-anchor:middle" o:gfxdata="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" fillcolor="#5b9bd5 [3204]" strokecolor="#091723 [484]" strokeweight="1pt"/>
+            </w:pict>
+          </mc:Fallback>
+        </mc:AlternateContent>
+      </w:r>
+      <w:r>
+        <w:rPr>
+          <w:noProof/>
+        </w:rPr>
+        <mc:AlternateContent>
+          <mc:Choice Requires="wps">
+            <w:drawing>
+              <wp:anchor distT="0" distB="0" distL="114300" distR="114300" simplePos="0" relativeHeight="251670528" behindDoc="0" locked="0" layoutInCell="1" allowOverlap="1" wp14:anchorId="3B7B7BB1" wp14:editId="2804E81E">
+                <wp:simplePos x="0" y="0"/>
+                <wp:positionH relativeFrom="column">
+                  <wp:posOffset>1512277</wp:posOffset>
+                </wp:positionH>
+                <wp:positionV relativeFrom="paragraph">
+                  <wp:posOffset>1279458</wp:posOffset>
+                </wp:positionV>
+                <wp:extent cx="1681729" cy="479581"/>
+                <wp:effectExtent l="38100" t="0" r="13970" b="73025"/>
+                <wp:wrapNone/>
+                <wp:docPr id="13" name="Straight Arrow Connector 13"/>
+                <wp:cNvGraphicFramePr/>
+                <a:graphic xmlns:a="http://schemas.openxmlformats.org/drawingml/2006/main">
+                  <a:graphicData uri="http://schemas.microsoft.com/office/word/2010/wordprocessingShape">
+                    <wps:wsp>
+                      <wps:cNvCnPr/>
+                      <wps:spPr>
+                        <a:xfrm flipH="1">
+                          <a:off x="0" y="0"/>
+                          <a:ext cx="1681729" cy="479581"/>
+                        </a:xfrm>
+                        <a:prstGeom prst="straightConnector1">
+                          <a:avLst/>
+                        </a:prstGeom>
+                        <a:ln>
+                          <a:tailEnd type="triangle"/>
+                        </a:ln>
+                      </wps:spPr>
+                      <wps:style>
+                        <a:lnRef idx="1">
+                          <a:schemeClr val="accent1"/>
+                        </a:lnRef>
+                        <a:fillRef idx="0">
+                          <a:schemeClr val="accent1"/>
+                        </a:fillRef>
+                        <a:effectRef idx="0">
+                          <a:schemeClr val="accent1"/>
+                        </a:effectRef>
+                        <a:fontRef idx="minor">
+                          <a:schemeClr val="tx1"/>
+                        </a:fontRef>
+                      </wps:style>
+                      <wps:bodyPr/>
+                    </wps:wsp>
+                  </a:graphicData>
+                </a:graphic>
+              </wp:anchor>
+            </w:drawing>
+          </mc:Choice>
+          <mc:Fallback>
+            <w:pict>
+              <v:shape w14:anchorId="7E61FE43" id="Straight Arrow Connector 13" o:spid="_x0000_s1026" type="#_x0000_t32" style="position:absolute;margin-left:119.1pt;margin-top:100.75pt;width:132.4pt;height:37.75pt;flip:x;z-index:251670528;visibility:visible;mso-wrap-style:square;mso-wrap-distance-left:9pt;mso-wrap-distance-top:0;mso-wrap-distance-right:9pt;mso-wrap-distance-bottom:0;mso-position-horizontal:absolute;mso-position-horizontal-relative:text;mso-position-vertical:absolute;mso-position-vertical-relative:text" o:gfxdata="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" strokecolor="#5b9bd5 [3204]" strokeweight=".5pt">
+                <v:stroke endarrow="block" joinstyle="miter"/>
+              </v:shape>
+            </w:pict>
+          </mc:Fallback>
+        </mc:AlternateContent>
+      </w:r>
+      <w:r>
+        <w:rPr>
+          <w:noProof/>
+        </w:rPr>
+        <mc:AlternateContent>
+          <mc:Choice Requires="wps">
+            <w:drawing>
+              <wp:anchor distT="0" distB="0" distL="114300" distR="114300" simplePos="0" relativeHeight="251669504" behindDoc="0" locked="0" layoutInCell="1" allowOverlap="1" wp14:anchorId="5084FEA1" wp14:editId="6D4C9919">
+                <wp:simplePos x="0" y="0"/>
+                <wp:positionH relativeFrom="column">
+                  <wp:posOffset>3398627</wp:posOffset>
+                </wp:positionH>
+                <wp:positionV relativeFrom="paragraph">
+                  <wp:posOffset>467369</wp:posOffset>
+                </wp:positionV>
+                <wp:extent cx="1355614" cy="377270"/>
+                <wp:effectExtent l="0" t="0" r="16510" b="22860"/>
+                <wp:wrapNone/>
+                <wp:docPr id="12" name="Text Box 12"/>
+                <wp:cNvGraphicFramePr/>
+                <a:graphic xmlns:a="http://schemas.openxmlformats.org/drawingml/2006/main">
+                  <a:graphicData uri="http://schemas.microsoft.com/office/word/2010/wordprocessingShape">
+                    <wps:wsp>
+                      <wps:cNvSpPr txBox="1"/>
+                      <wps:spPr>
+                        <a:xfrm>
+                          <a:off x="0" y="0"/>
+                          <a:ext cx="1355614" cy="377270"/>
+                        </a:xfrm>
+                        <a:prstGeom prst="rect">
+                          <a:avLst/>
+                        </a:prstGeom>
+                        <a:solidFill>
+                          <a:schemeClr val="lt1"/>
+                        </a:solidFill>
+                        <a:ln w="6350">
+                          <a:solidFill>
+                            <a:prstClr val="black"/>
+                          </a:solidFill>
+                        </a:ln>
+                      </wps:spPr>
+                      <wps:txbx>
+                        <w:txbxContent>
+                          <w:p>
+                            <w:r>
+                              <w:t xml:space="preserve">Home page </w:t>
+                            </w:r>
+                          </w:p>
+                        </w:txbxContent>
+                      </wps:txbx>
+                      <wps:bodyPr rot="0" spcFirstLastPara="0" vertOverflow="overflow" horzOverflow="overflow" vert="horz" wrap="square" lIns="91440" tIns="45720" rIns="91440" bIns="45720" numCol="1" spcCol="0" rtlCol="0" fromWordArt="0" anchor="t" anchorCtr="0" forceAA="0" compatLnSpc="1">
+                        <a:prstTxWarp prst="textNoShape">
+                          <a:avLst/>
+                        </a:prstTxWarp>
+                        <a:noAutofit/>
+                      </wps:bodyPr>
+                    </wps:wsp>
+                  </a:graphicData>
+                </a:graphic>
+              </wp:anchor>
+            </w:drawing>
+          </mc:Choice>
+          <mc:Fallback>
+            <w:pict>
+              <v:shape w14:anchorId="5084FEA1" id="Text Box 12" o:spid="_x0000_s1032" type="#_x0000_t202" style="position:absolute;margin-left:267.6pt;margin-top:36.8pt;width:106.75pt;height:29.7pt;z-index:251669504;visibility:visible;mso-wrap-style:square;mso-wrap-distance-left:9pt;mso-wrap-distance-top:0;mso-wrap-distance-right:9pt;mso-wrap-distance-bottom:0;mso-position-horizontal:absolute;mso-position-horizontal-relative:text;mso-position-vertical:absolute;mso-position-vertical-relative:text;v-text-anchor:top" o:gfxdata="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" fillcolor="white [3201]" strokeweight=".5pt">
+                <v:textbox>
+                  <w:txbxContent>
+                    <w:p>
+                      <w:r>
+                        <w:t xml:space="preserve">Home page </w:t>
+                      </w:r>
+                    </w:p>
+                  </w:txbxContent>
+                </v:textbox>
+              </v:shape>
+            </w:pict>
+          </mc:Fallback>
+        </mc:AlternateContent>
+      </w:r>
+      <w:r>
+        <w:rPr>
+          <w:noProof/>
+        </w:rPr>
+        <mc:AlternateContent>
+          <mc:Choice Requires="wps">
+            <w:drawing>
+              <wp:anchor distT="0" distB="0" distL="114300" distR="114300" simplePos="0" relativeHeight="251668480" behindDoc="0" locked="0" layoutInCell="1" allowOverlap="1" wp14:anchorId="55DBB965" wp14:editId="225BFC97">
+                <wp:simplePos x="0" y="0"/>
+                <wp:positionH relativeFrom="column">
+                  <wp:posOffset>3213189</wp:posOffset>
+                </wp:positionH>
+                <wp:positionV relativeFrom="paragraph">
+                  <wp:posOffset>320298</wp:posOffset>
+                </wp:positionV>
+                <wp:extent cx="2186887" cy="939977"/>
+                <wp:effectExtent l="0" t="0" r="23495" b="12700"/>
+                <wp:wrapNone/>
+                <wp:docPr id="11" name="Rectangle 11"/>
+                <wp:cNvGraphicFramePr/>
+                <a:graphic xmlns:a="http://schemas.openxmlformats.org/drawingml/2006/main">
+                  <a:graphicData uri="http://schemas.microsoft.com/office/word/2010/wordprocessingShape">
+                    <wps:wsp>
+                      <wps:cNvSpPr/>
+                      <wps:spPr>
+                        <a:xfrm>
+                          <a:off x="0" y="0"/>
+                          <a:ext cx="2186887" cy="939977"/>
+                        </a:xfrm>
+                        <a:prstGeom prst="rect">
+                          <a:avLst/>
+                        </a:prstGeom>
+                      </wps:spPr>
+                      <wps:style>
+                        <a:lnRef idx="2">
+                          <a:schemeClr val="accent1">
+                            <a:shade val="15000"/>
+                          </a:schemeClr>
+                        </a:lnRef>
+                        <a:fillRef idx="1">
+                          <a:schemeClr val="accent1"/>
+                        </a:fillRef>
+                        <a:effectRef idx="0">
+                          <a:schemeClr val="accent1"/>
+                        </a:effectRef>
+                        <a:fontRef idx="minor">
+                          <a:schemeClr val="lt1"/>
+                        </a:fontRef>
+                      </wps:style>
+                      <wps:bodyPr rot="0" spcFirstLastPara="0" vertOverflow="overflow" horzOverflow="overflow" vert="horz" wrap="square" lIns="91440" tIns="45720" rIns="91440" bIns="45720" numCol="1" spcCol="0" rtlCol="0" fromWordArt="0" anchor="ctr" anchorCtr="0" forceAA="0" compatLnSpc="1">
+                        <a:prstTxWarp prst="textNoShape">
+                          <a:avLst/>
+                        </a:prstTxWarp>
+                        <a:noAutofit/>
+                      </wps:bodyPr>
+                    </wps:wsp>
+                  </a:graphicData>
+                </a:graphic>
+              </wp:anchor>
+            </w:drawing>
+          </mc:Choice>
+          <mc:Fallback>
+            <w:pict>
+              <v:rect w14:anchorId="753BF530" id="Rectangle 11" o:spid="_x0000_s1026" style="position:absolute;margin-left:253pt;margin-top:25.2pt;width:172.2pt;height:74pt;z-index:251668480;visibility:visible;mso-wrap-style:square;mso-wrap-distance-left:9pt;mso-wrap-distance-top:0;mso-wrap-distance-right:9pt;mso-wrap-distance-bottom:0;mso-position-horizontal:absolute;mso-position-horizontal-relative:text;mso-position-vertical:absolute;mso-position-vertical-relative:text;v-text-anchor:middle" o:gfxdata="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" fillcolor="#5b9bd5 [3204]" strokecolor="#091723 [484]" strokeweight="1pt"/>
+            </w:pict>
+          </mc:Fallback>
+        </mc:AlternateContent>
+      </w:r>
     </w:p>
     <w:sectPr>
       <w:pgSz w:w="15840" w:h="12240" w:orient="landscape"/>
@@ -514,7 +1777,7 @@
 </file>
 
 <file path=word/styles.xml><?xml version="1.0" encoding="utf-8"?>
-<w:styles xmlns:mc="http://schemas.openxmlformats.org/markup-compatibility/2006" xmlns:r="http://schemas.openxmlformats.org/officeDocument/2006/relationships" xmlns:w="http://schemas.openxmlformats.org/wordprocessingml/2006/main" xmlns:w14="http://schemas.microsoft.com/office/word/2010/wordml" xmlns:w15="http://schemas.microsoft.com/office/word/2012/wordml" xmlns:w16cid="http://schemas.microsoft.com/office/word/2016/wordml/cid" xmlns:w16se="http://schemas.microsoft.com/office/word/2015/wordml/symex" mc:Ignorable="w14 w15 w16se w16cid">
+<w:styles xmlns:mc="http://schemas.openxmlformats.org/markup-compatibility/2006" xmlns:r="http://schemas.openxmlformats.org/officeDocument/2006/relationships" xmlns:w="http://schemas.openxmlformats.org/wordprocessingml/2006/main" xmlns:w14="http://schemas.microsoft.com/office/word/2010/wordml" xmlns:w15="http://schemas.microsoft.com/office/word/2012/wordml" xmlns:w16cex="http://schemas.microsoft.com/office/word/2018/wordml/cex" xmlns:w16cid="http://schemas.microsoft.com/office/word/2016/wordml/cid" xmlns:w16="http://schemas.microsoft.com/office/word/2018/wordml" xmlns:w16sdtdh="http://schemas.microsoft.com/office/word/2020/wordml/sdtdatahash" xmlns:w16se="http://schemas.microsoft.com/office/word/2015/wordml/symex" mc:Ignorable="w14 w15 w16se w16cid w16 w16cex w16sdtdh">
   <w:docDefaults>
     <w:rPrDefault>
       <w:rPr>
@@ -530,7 +1793,7 @@
       </w:pPr>
     </w:pPrDefault>
   </w:docDefaults>
-  <w:latentStyles w:defLockedState="0" w:defUIPriority="99" w:defSemiHidden="0" w:defUnhideWhenUsed="0" w:defQFormat="0" w:count="375">
+  <w:latentStyles w:defLockedState="0" w:defUIPriority="99" w:defSemiHidden="0" w:defUnhideWhenUsed="0" w:defQFormat="0" w:count="376">
     <w:lsdException w:name="Normal" w:uiPriority="0" w:qFormat="1"/>
     <w:lsdException w:name="heading 1" w:uiPriority="9" w:qFormat="1"/>
     <w:lsdException w:name="heading 2" w:semiHidden="1" w:uiPriority="9" w:unhideWhenUsed="1" w:qFormat="1"/>
@@ -906,6 +2169,7 @@
     <w:lsdException w:name="Smart Hyperlink" w:semiHidden="1" w:unhideWhenUsed="1"/>
     <w:lsdException w:name="Hashtag" w:semiHidden="1" w:unhideWhenUsed="1"/>
     <w:lsdException w:name="Unresolved Mention" w:semiHidden="1" w:unhideWhenUsed="1"/>
+    <w:lsdException w:name="Smart Link" w:semiHidden="1" w:unhideWhenUsed="1"/>
   </w:latentStyles>
   <w:style w:type="paragraph" w:default="1" w:styleId="Normal">
     <w:name w:val="Normal"/>
